--- a/how_to_use.docx
+++ b/how_to_use.docx
@@ -11,6 +11,8 @@
           <w:szCs w:val="96"/>
         </w:rPr>
       </w:pPr>
+      <w:bookmarkStart w:id="0" w:name="_GoBack"/>
+      <w:bookmarkEnd w:id="0"/>
       <w:r>
         <w:rPr>
           <w:sz w:val="96"/>
@@ -19,13 +21,19 @@
         <w:t>How to use</w:t>
       </w:r>
     </w:p>
-    <w:p/>
-    <w:p/>
     <w:p>
       <w:pPr>
         <w:pStyle w:val="Titre"/>
+        <w:rPr>
+          <w:sz w:val="40"/>
+          <w:szCs w:val="40"/>
+        </w:rPr>
       </w:pPr>
       <w:r>
+        <w:rPr>
+          <w:sz w:val="40"/>
+          <w:szCs w:val="40"/>
+        </w:rPr>
         <w:t>Disclaimer</w:t>
       </w:r>
     </w:p>
@@ -90,198 +98,1022 @@
     <w:p>
       <w:pPr>
         <w:rPr>
-          <w:sz w:val="32"/>
-          <w:szCs w:val="32"/>
+          <w:sz w:val="24"/>
+          <w:szCs w:val="24"/>
         </w:rPr>
       </w:pPr>
       <w:r>
         <w:rPr>
-          <w:sz w:val="32"/>
-          <w:szCs w:val="32"/>
-        </w:rPr>
-        <w:t>If you have this error it mean you missed some redist package.</w:t>
+          <w:sz w:val="24"/>
+          <w:szCs w:val="24"/>
+        </w:rPr>
+        <w:t xml:space="preserve">If </w:t>
+      </w:r>
+      <w:proofErr w:type="spellStart"/>
+      <w:r>
+        <w:rPr>
+          <w:sz w:val="24"/>
+          <w:szCs w:val="24"/>
+        </w:rPr>
+        <w:t>you</w:t>
+      </w:r>
+      <w:proofErr w:type="spellEnd"/>
+      <w:r>
+        <w:rPr>
+          <w:sz w:val="24"/>
+          <w:szCs w:val="24"/>
+        </w:rPr>
+        <w:t xml:space="preserve"> have </w:t>
+      </w:r>
+      <w:proofErr w:type="spellStart"/>
+      <w:r>
+        <w:rPr>
+          <w:sz w:val="24"/>
+          <w:szCs w:val="24"/>
+        </w:rPr>
+        <w:t>this</w:t>
+      </w:r>
+      <w:proofErr w:type="spellEnd"/>
+      <w:r>
+        <w:rPr>
+          <w:sz w:val="24"/>
+          <w:szCs w:val="24"/>
+        </w:rPr>
+        <w:t xml:space="preserve"> </w:t>
+      </w:r>
+      <w:proofErr w:type="spellStart"/>
+      <w:r>
+        <w:rPr>
+          <w:sz w:val="24"/>
+          <w:szCs w:val="24"/>
+        </w:rPr>
+        <w:t>error</w:t>
+      </w:r>
+      <w:proofErr w:type="spellEnd"/>
+      <w:r>
+        <w:rPr>
+          <w:sz w:val="24"/>
+          <w:szCs w:val="24"/>
+        </w:rPr>
+        <w:t xml:space="preserve"> </w:t>
+      </w:r>
+      <w:proofErr w:type="spellStart"/>
+      <w:r>
+        <w:rPr>
+          <w:sz w:val="24"/>
+          <w:szCs w:val="24"/>
+        </w:rPr>
+        <w:t>it</w:t>
+      </w:r>
+      <w:proofErr w:type="spellEnd"/>
+      <w:r>
+        <w:rPr>
+          <w:sz w:val="24"/>
+          <w:szCs w:val="24"/>
+        </w:rPr>
+        <w:t xml:space="preserve"> </w:t>
+      </w:r>
+      <w:proofErr w:type="spellStart"/>
+      <w:r>
+        <w:rPr>
+          <w:sz w:val="24"/>
+          <w:szCs w:val="24"/>
+        </w:rPr>
+        <w:t>mean</w:t>
+      </w:r>
+      <w:r>
+        <w:rPr>
+          <w:sz w:val="24"/>
+          <w:szCs w:val="24"/>
+        </w:rPr>
+        <w:t>s</w:t>
+      </w:r>
+      <w:proofErr w:type="spellEnd"/>
+      <w:r>
+        <w:rPr>
+          <w:sz w:val="24"/>
+          <w:szCs w:val="24"/>
+        </w:rPr>
+        <w:t xml:space="preserve"> </w:t>
+      </w:r>
+      <w:proofErr w:type="spellStart"/>
+      <w:r>
+        <w:rPr>
+          <w:sz w:val="24"/>
+          <w:szCs w:val="24"/>
+        </w:rPr>
+        <w:t>you</w:t>
+      </w:r>
+      <w:proofErr w:type="spellEnd"/>
+      <w:r>
+        <w:rPr>
+          <w:sz w:val="24"/>
+          <w:szCs w:val="24"/>
+        </w:rPr>
+        <w:t xml:space="preserve"> </w:t>
+      </w:r>
+      <w:proofErr w:type="spellStart"/>
+      <w:r>
+        <w:rPr>
+          <w:sz w:val="24"/>
+          <w:szCs w:val="24"/>
+        </w:rPr>
+        <w:t>missed</w:t>
+      </w:r>
+      <w:proofErr w:type="spellEnd"/>
+      <w:r>
+        <w:rPr>
+          <w:sz w:val="24"/>
+          <w:szCs w:val="24"/>
+        </w:rPr>
+        <w:t xml:space="preserve"> </w:t>
+      </w:r>
+      <w:proofErr w:type="spellStart"/>
+      <w:r>
+        <w:rPr>
+          <w:sz w:val="24"/>
+          <w:szCs w:val="24"/>
+        </w:rPr>
+        <w:t>some</w:t>
+      </w:r>
+      <w:proofErr w:type="spellEnd"/>
+      <w:r>
+        <w:rPr>
+          <w:sz w:val="24"/>
+          <w:szCs w:val="24"/>
+        </w:rPr>
+        <w:t xml:space="preserve"> </w:t>
+      </w:r>
+      <w:proofErr w:type="spellStart"/>
+      <w:r>
+        <w:rPr>
+          <w:sz w:val="24"/>
+          <w:szCs w:val="24"/>
+        </w:rPr>
+        <w:t>redist</w:t>
+      </w:r>
+      <w:proofErr w:type="spellEnd"/>
+      <w:r>
+        <w:rPr>
+          <w:sz w:val="24"/>
+          <w:szCs w:val="24"/>
+        </w:rPr>
+        <w:t xml:space="preserve"> package.</w:t>
       </w:r>
     </w:p>
     <w:p>
       <w:pPr>
         <w:rPr>
-          <w:sz w:val="32"/>
-          <w:szCs w:val="32"/>
+          <w:sz w:val="24"/>
+          <w:szCs w:val="24"/>
         </w:rPr>
       </w:pPr>
-      <w:r>
-        <w:rPr>
-          <w:sz w:val="32"/>
-          <w:szCs w:val="32"/>
-        </w:rPr>
-        <w:t>Please install VC_redist.x64.exe who is furnish with the executable.</w:t>
-      </w:r>
-    </w:p>
-    <w:p/>
-    <w:p/>
-    <w:p>
-      <w:pPr>
-        <w:pStyle w:val="Titre"/>
-      </w:pPr>
-      <w:r>
-        <w:t>At the beggining of the simulation</w:t>
-      </w:r>
-    </w:p>
-    <w:p/>
-    <w:p>
-      <w:r>
-        <w:t xml:space="preserve">The program ask you if you want to manualy choose which </w:t>
-      </w:r>
-      <w:r>
-        <w:t>adjustment</w:t>
-      </w:r>
-      <w:r>
-        <w:t xml:space="preserve"> </w:t>
-      </w:r>
-      <w:r>
-        <w:t>to do every lap or to let the program to handle that.</w:t>
+      <w:proofErr w:type="spellStart"/>
+      <w:r>
+        <w:rPr>
+          <w:sz w:val="24"/>
+          <w:szCs w:val="24"/>
+        </w:rPr>
+        <w:t>Please</w:t>
+      </w:r>
+      <w:proofErr w:type="spellEnd"/>
+      <w:r>
+        <w:rPr>
+          <w:sz w:val="24"/>
+          <w:szCs w:val="24"/>
+        </w:rPr>
+        <w:t xml:space="preserve"> </w:t>
+      </w:r>
+      <w:proofErr w:type="spellStart"/>
+      <w:r>
+        <w:rPr>
+          <w:sz w:val="24"/>
+          <w:szCs w:val="24"/>
+        </w:rPr>
+        <w:t>install</w:t>
+      </w:r>
+      <w:proofErr w:type="spellEnd"/>
+      <w:r>
+        <w:rPr>
+          <w:sz w:val="24"/>
+          <w:szCs w:val="24"/>
+        </w:rPr>
+        <w:t xml:space="preserve"> VC_redist.x64.exe </w:t>
+      </w:r>
+      <w:proofErr w:type="spellStart"/>
+      <w:r>
+        <w:rPr>
+          <w:sz w:val="24"/>
+          <w:szCs w:val="24"/>
+        </w:rPr>
+        <w:t>which</w:t>
+      </w:r>
+      <w:proofErr w:type="spellEnd"/>
+      <w:r>
+        <w:rPr>
+          <w:sz w:val="24"/>
+          <w:szCs w:val="24"/>
+        </w:rPr>
+        <w:t xml:space="preserve"> </w:t>
+      </w:r>
+      <w:proofErr w:type="spellStart"/>
+      <w:r>
+        <w:rPr>
+          <w:sz w:val="24"/>
+          <w:szCs w:val="24"/>
+        </w:rPr>
+        <w:t>is</w:t>
+      </w:r>
+      <w:proofErr w:type="spellEnd"/>
+      <w:r>
+        <w:rPr>
+          <w:sz w:val="24"/>
+          <w:szCs w:val="24"/>
+        </w:rPr>
+        <w:t xml:space="preserve"> </w:t>
+      </w:r>
+      <w:proofErr w:type="spellStart"/>
+      <w:r>
+        <w:rPr>
+          <w:sz w:val="24"/>
+          <w:szCs w:val="24"/>
+        </w:rPr>
+        <w:t>packaged</w:t>
+      </w:r>
+      <w:proofErr w:type="spellEnd"/>
+      <w:r>
+        <w:rPr>
+          <w:sz w:val="24"/>
+          <w:szCs w:val="24"/>
+        </w:rPr>
+        <w:t xml:space="preserve"> </w:t>
+      </w:r>
+      <w:proofErr w:type="spellStart"/>
+      <w:r>
+        <w:rPr>
+          <w:sz w:val="24"/>
+          <w:szCs w:val="24"/>
+        </w:rPr>
+        <w:t>with</w:t>
+      </w:r>
+      <w:proofErr w:type="spellEnd"/>
+      <w:r>
+        <w:rPr>
+          <w:sz w:val="24"/>
+          <w:szCs w:val="24"/>
+        </w:rPr>
+        <w:t xml:space="preserve"> the </w:t>
+      </w:r>
+      <w:proofErr w:type="spellStart"/>
+      <w:r>
+        <w:rPr>
+          <w:sz w:val="24"/>
+          <w:szCs w:val="24"/>
+        </w:rPr>
+        <w:t>executable</w:t>
+      </w:r>
+      <w:proofErr w:type="spellEnd"/>
+      <w:r>
+        <w:rPr>
+          <w:sz w:val="24"/>
+          <w:szCs w:val="24"/>
+        </w:rPr>
+        <w:t>.</w:t>
       </w:r>
     </w:p>
     <w:p/>
     <w:p>
       <w:pPr>
         <w:pStyle w:val="Titre"/>
+        <w:rPr>
+          <w:sz w:val="40"/>
+          <w:szCs w:val="40"/>
+        </w:rPr>
       </w:pPr>
       <w:r>
-        <w:t>During the race’s simulation</w:t>
+        <w:rPr>
+          <w:sz w:val="40"/>
+          <w:szCs w:val="40"/>
+        </w:rPr>
+        <w:t xml:space="preserve">At the </w:t>
+      </w:r>
+      <w:proofErr w:type="spellStart"/>
+      <w:r>
+        <w:rPr>
+          <w:sz w:val="40"/>
+          <w:szCs w:val="40"/>
+        </w:rPr>
+        <w:t>beggining</w:t>
+      </w:r>
+      <w:proofErr w:type="spellEnd"/>
+      <w:r>
+        <w:rPr>
+          <w:sz w:val="40"/>
+          <w:szCs w:val="40"/>
+        </w:rPr>
+        <w:t xml:space="preserve"> of the simulation</w:t>
       </w:r>
     </w:p>
     <w:p/>
     <w:p>
-      <w:r>
-        <w:t xml:space="preserve">Every lap you can choose to make a pit stop and make an </w:t>
-      </w:r>
-      <w:r>
+      <w:pPr>
+        <w:rPr>
+          <w:sz w:val="24"/>
+          <w:szCs w:val="24"/>
+        </w:rPr>
+      </w:pPr>
+      <w:r>
+        <w:rPr>
+          <w:sz w:val="24"/>
+          <w:szCs w:val="24"/>
+        </w:rPr>
+        <w:t xml:space="preserve">The program </w:t>
+      </w:r>
+      <w:proofErr w:type="spellStart"/>
+      <w:r>
+        <w:rPr>
+          <w:sz w:val="24"/>
+          <w:szCs w:val="24"/>
+        </w:rPr>
+        <w:t>ask</w:t>
+      </w:r>
+      <w:r>
+        <w:rPr>
+          <w:sz w:val="24"/>
+          <w:szCs w:val="24"/>
+        </w:rPr>
+        <w:t>s</w:t>
+      </w:r>
+      <w:proofErr w:type="spellEnd"/>
+      <w:r>
+        <w:rPr>
+          <w:sz w:val="24"/>
+          <w:szCs w:val="24"/>
+        </w:rPr>
+        <w:t xml:space="preserve"> </w:t>
+      </w:r>
+      <w:proofErr w:type="spellStart"/>
+      <w:r>
+        <w:rPr>
+          <w:sz w:val="24"/>
+          <w:szCs w:val="24"/>
+        </w:rPr>
+        <w:t>you</w:t>
+      </w:r>
+      <w:proofErr w:type="spellEnd"/>
+      <w:r>
+        <w:rPr>
+          <w:sz w:val="24"/>
+          <w:szCs w:val="24"/>
+        </w:rPr>
+        <w:t xml:space="preserve"> if </w:t>
+      </w:r>
+      <w:proofErr w:type="spellStart"/>
+      <w:r>
+        <w:rPr>
+          <w:sz w:val="24"/>
+          <w:szCs w:val="24"/>
+        </w:rPr>
+        <w:t>you</w:t>
+      </w:r>
+      <w:proofErr w:type="spellEnd"/>
+      <w:r>
+        <w:rPr>
+          <w:sz w:val="24"/>
+          <w:szCs w:val="24"/>
+        </w:rPr>
+        <w:t xml:space="preserve"> </w:t>
+      </w:r>
+      <w:proofErr w:type="spellStart"/>
+      <w:r>
+        <w:rPr>
+          <w:sz w:val="24"/>
+          <w:szCs w:val="24"/>
+        </w:rPr>
+        <w:t>want</w:t>
+      </w:r>
+      <w:proofErr w:type="spellEnd"/>
+      <w:r>
+        <w:rPr>
+          <w:sz w:val="24"/>
+          <w:szCs w:val="24"/>
+        </w:rPr>
+        <w:t xml:space="preserve"> to </w:t>
+      </w:r>
+      <w:proofErr w:type="spellStart"/>
+      <w:r>
+        <w:rPr>
+          <w:sz w:val="24"/>
+          <w:szCs w:val="24"/>
+        </w:rPr>
+        <w:t>manual</w:t>
+      </w:r>
+      <w:r>
+        <w:rPr>
+          <w:sz w:val="24"/>
+          <w:szCs w:val="24"/>
+        </w:rPr>
+        <w:t>l</w:t>
+      </w:r>
+      <w:r>
+        <w:rPr>
+          <w:sz w:val="24"/>
+          <w:szCs w:val="24"/>
+        </w:rPr>
+        <w:t>y</w:t>
+      </w:r>
+      <w:proofErr w:type="spellEnd"/>
+      <w:r>
+        <w:rPr>
+          <w:sz w:val="24"/>
+          <w:szCs w:val="24"/>
+        </w:rPr>
+        <w:t xml:space="preserve"> </w:t>
+      </w:r>
+      <w:proofErr w:type="spellStart"/>
+      <w:r>
+        <w:rPr>
+          <w:sz w:val="24"/>
+          <w:szCs w:val="24"/>
+        </w:rPr>
+        <w:t>choose</w:t>
+      </w:r>
+      <w:proofErr w:type="spellEnd"/>
+      <w:r>
+        <w:rPr>
+          <w:sz w:val="24"/>
+          <w:szCs w:val="24"/>
+        </w:rPr>
+        <w:t xml:space="preserve"> </w:t>
+      </w:r>
+      <w:proofErr w:type="spellStart"/>
+      <w:r>
+        <w:rPr>
+          <w:sz w:val="24"/>
+          <w:szCs w:val="24"/>
+        </w:rPr>
+        <w:t>which</w:t>
+      </w:r>
+      <w:proofErr w:type="spellEnd"/>
+      <w:r>
+        <w:rPr>
+          <w:sz w:val="24"/>
+          <w:szCs w:val="24"/>
+        </w:rPr>
+        <w:t xml:space="preserve"> </w:t>
+      </w:r>
+      <w:proofErr w:type="spellStart"/>
+      <w:r>
+        <w:rPr>
+          <w:sz w:val="24"/>
+          <w:szCs w:val="24"/>
+        </w:rPr>
         <w:t>adjustment</w:t>
       </w:r>
       <w:r>
-        <w:t xml:space="preserve"> by pressing the correspondant number.</w:t>
+        <w:rPr>
+          <w:sz w:val="24"/>
+          <w:szCs w:val="24"/>
+        </w:rPr>
+        <w:t>s</w:t>
+      </w:r>
+      <w:proofErr w:type="spellEnd"/>
+      <w:r>
+        <w:rPr>
+          <w:sz w:val="24"/>
+          <w:szCs w:val="24"/>
+        </w:rPr>
+        <w:t xml:space="preserve"> </w:t>
+      </w:r>
+      <w:r>
+        <w:rPr>
+          <w:sz w:val="24"/>
+          <w:szCs w:val="24"/>
+        </w:rPr>
+        <w:t xml:space="preserve">to do </w:t>
+      </w:r>
+      <w:proofErr w:type="spellStart"/>
+      <w:r>
+        <w:rPr>
+          <w:sz w:val="24"/>
+          <w:szCs w:val="24"/>
+        </w:rPr>
+        <w:t>every</w:t>
+      </w:r>
+      <w:proofErr w:type="spellEnd"/>
+      <w:r>
+        <w:rPr>
+          <w:sz w:val="24"/>
+          <w:szCs w:val="24"/>
+        </w:rPr>
+        <w:t xml:space="preserve"> lap or to let the program </w:t>
+      </w:r>
+      <w:proofErr w:type="spellStart"/>
+      <w:r>
+        <w:rPr>
+          <w:sz w:val="24"/>
+          <w:szCs w:val="24"/>
+        </w:rPr>
+        <w:t>handle</w:t>
+      </w:r>
+      <w:proofErr w:type="spellEnd"/>
+      <w:r>
+        <w:rPr>
+          <w:sz w:val="24"/>
+          <w:szCs w:val="24"/>
+        </w:rPr>
+        <w:t xml:space="preserve"> </w:t>
+      </w:r>
+      <w:proofErr w:type="spellStart"/>
+      <w:r>
+        <w:rPr>
+          <w:sz w:val="24"/>
+          <w:szCs w:val="24"/>
+        </w:rPr>
+        <w:t>that</w:t>
+      </w:r>
+      <w:proofErr w:type="spellEnd"/>
+      <w:r>
+        <w:rPr>
+          <w:sz w:val="24"/>
+          <w:szCs w:val="24"/>
+        </w:rPr>
+        <w:t>.</w:t>
       </w:r>
     </w:p>
     <w:p>
-      <w:r>
-        <w:t xml:space="preserve">0 = </w:t>
-      </w:r>
-      <w:r>
-        <w:t>N</w:t>
-      </w:r>
-      <w:r>
-        <w:t>othing</w:t>
+      <w:pPr>
+        <w:pStyle w:val="Titre"/>
+        <w:rPr>
+          <w:sz w:val="40"/>
+          <w:szCs w:val="40"/>
+        </w:rPr>
+      </w:pPr>
+      <w:proofErr w:type="spellStart"/>
+      <w:r>
+        <w:rPr>
+          <w:sz w:val="40"/>
+          <w:szCs w:val="40"/>
+        </w:rPr>
+        <w:t>During</w:t>
+      </w:r>
+      <w:proofErr w:type="spellEnd"/>
+      <w:r>
+        <w:rPr>
+          <w:sz w:val="40"/>
+          <w:szCs w:val="40"/>
+        </w:rPr>
+        <w:t xml:space="preserve"> the race simulation</w:t>
+      </w:r>
+    </w:p>
+    <w:p/>
+    <w:p>
+      <w:pPr>
+        <w:rPr>
+          <w:sz w:val="24"/>
+          <w:szCs w:val="24"/>
+        </w:rPr>
+      </w:pPr>
+      <w:proofErr w:type="spellStart"/>
+      <w:r>
+        <w:rPr>
+          <w:sz w:val="24"/>
+          <w:szCs w:val="24"/>
+        </w:rPr>
+        <w:t>Every</w:t>
+      </w:r>
+      <w:proofErr w:type="spellEnd"/>
+      <w:r>
+        <w:rPr>
+          <w:sz w:val="24"/>
+          <w:szCs w:val="24"/>
+        </w:rPr>
+        <w:t xml:space="preserve"> lap </w:t>
+      </w:r>
+      <w:proofErr w:type="spellStart"/>
+      <w:r>
+        <w:rPr>
+          <w:sz w:val="24"/>
+          <w:szCs w:val="24"/>
+        </w:rPr>
+        <w:t>you</w:t>
+      </w:r>
+      <w:proofErr w:type="spellEnd"/>
+      <w:r>
+        <w:rPr>
+          <w:sz w:val="24"/>
+          <w:szCs w:val="24"/>
+        </w:rPr>
+        <w:t xml:space="preserve"> can </w:t>
+      </w:r>
+      <w:proofErr w:type="spellStart"/>
+      <w:r>
+        <w:rPr>
+          <w:sz w:val="24"/>
+          <w:szCs w:val="24"/>
+        </w:rPr>
+        <w:t>choose</w:t>
+      </w:r>
+      <w:proofErr w:type="spellEnd"/>
+      <w:r>
+        <w:rPr>
+          <w:sz w:val="24"/>
+          <w:szCs w:val="24"/>
+        </w:rPr>
+        <w:t xml:space="preserve"> to </w:t>
+      </w:r>
+      <w:proofErr w:type="spellStart"/>
+      <w:r>
+        <w:rPr>
+          <w:sz w:val="24"/>
+          <w:szCs w:val="24"/>
+        </w:rPr>
+        <w:t>make</w:t>
+      </w:r>
+      <w:proofErr w:type="spellEnd"/>
+      <w:r>
+        <w:rPr>
+          <w:sz w:val="24"/>
+          <w:szCs w:val="24"/>
+        </w:rPr>
+        <w:t xml:space="preserve"> a pit stop and </w:t>
+      </w:r>
+      <w:proofErr w:type="spellStart"/>
+      <w:r>
+        <w:rPr>
+          <w:sz w:val="24"/>
+          <w:szCs w:val="24"/>
+        </w:rPr>
+        <w:t>make</w:t>
+      </w:r>
+      <w:proofErr w:type="spellEnd"/>
+      <w:r>
+        <w:rPr>
+          <w:sz w:val="24"/>
+          <w:szCs w:val="24"/>
+        </w:rPr>
+        <w:t xml:space="preserve"> an </w:t>
+      </w:r>
+      <w:proofErr w:type="spellStart"/>
+      <w:r>
+        <w:rPr>
+          <w:sz w:val="24"/>
+          <w:szCs w:val="24"/>
+        </w:rPr>
+        <w:t>adjustment</w:t>
+      </w:r>
+      <w:proofErr w:type="spellEnd"/>
+      <w:r>
+        <w:rPr>
+          <w:sz w:val="24"/>
+          <w:szCs w:val="24"/>
+        </w:rPr>
+        <w:t xml:space="preserve"> by pressing the </w:t>
+      </w:r>
+      <w:proofErr w:type="spellStart"/>
+      <w:r>
+        <w:rPr>
+          <w:sz w:val="24"/>
+          <w:szCs w:val="24"/>
+        </w:rPr>
+        <w:t>correspond</w:t>
+      </w:r>
+      <w:r>
+        <w:rPr>
+          <w:sz w:val="24"/>
+          <w:szCs w:val="24"/>
+        </w:rPr>
+        <w:t>ing</w:t>
+      </w:r>
+      <w:proofErr w:type="spellEnd"/>
+      <w:r>
+        <w:rPr>
+          <w:sz w:val="24"/>
+          <w:szCs w:val="24"/>
+        </w:rPr>
+        <w:t xml:space="preserve"> </w:t>
+      </w:r>
+      <w:proofErr w:type="spellStart"/>
+      <w:r>
+        <w:rPr>
+          <w:sz w:val="24"/>
+          <w:szCs w:val="24"/>
+        </w:rPr>
+        <w:t>number</w:t>
+      </w:r>
+      <w:proofErr w:type="spellEnd"/>
+      <w:r>
+        <w:rPr>
+          <w:sz w:val="24"/>
+          <w:szCs w:val="24"/>
+        </w:rPr>
+        <w:t>.</w:t>
       </w:r>
     </w:p>
     <w:p>
-      <w:r>
-        <w:t xml:space="preserve">1 = </w:t>
-      </w:r>
-      <w:r>
-        <w:t>T</w:t>
-      </w:r>
-      <w:r>
-        <w:t>yre</w:t>
-      </w:r>
-      <w:r>
-        <w:t xml:space="preserve"> </w:t>
-      </w:r>
-      <w:r>
-        <w:t>pressure</w:t>
+      <w:pPr>
+        <w:rPr>
+          <w:sz w:val="24"/>
+          <w:szCs w:val="24"/>
+        </w:rPr>
+      </w:pPr>
+      <w:r>
+        <w:rPr>
+          <w:sz w:val="24"/>
+          <w:szCs w:val="24"/>
+        </w:rPr>
+        <w:t xml:space="preserve">0 = </w:t>
+      </w:r>
+      <w:r>
+        <w:rPr>
+          <w:sz w:val="24"/>
+          <w:szCs w:val="24"/>
+        </w:rPr>
+        <w:t>N</w:t>
+      </w:r>
+      <w:r>
+        <w:rPr>
+          <w:sz w:val="24"/>
+          <w:szCs w:val="24"/>
+        </w:rPr>
+        <w:t>othing</w:t>
       </w:r>
     </w:p>
     <w:p>
-      <w:r>
-        <w:t xml:space="preserve">2 = </w:t>
-      </w:r>
-      <w:r>
-        <w:t>T</w:t>
-      </w:r>
-      <w:r>
-        <w:t>yre</w:t>
-      </w:r>
-      <w:r>
-        <w:t xml:space="preserve"> </w:t>
-      </w:r>
-      <w:r>
-        <w:t>wear</w:t>
+      <w:pPr>
+        <w:rPr>
+          <w:sz w:val="24"/>
+          <w:szCs w:val="24"/>
+        </w:rPr>
+      </w:pPr>
+      <w:r>
+        <w:rPr>
+          <w:sz w:val="24"/>
+          <w:szCs w:val="24"/>
+        </w:rPr>
+        <w:t xml:space="preserve">1 = </w:t>
+      </w:r>
+      <w:proofErr w:type="spellStart"/>
+      <w:r>
+        <w:rPr>
+          <w:sz w:val="24"/>
+          <w:szCs w:val="24"/>
+        </w:rPr>
+        <w:t>Tyre</w:t>
+      </w:r>
+      <w:proofErr w:type="spellEnd"/>
+      <w:r>
+        <w:rPr>
+          <w:sz w:val="24"/>
+          <w:szCs w:val="24"/>
+        </w:rPr>
+        <w:t xml:space="preserve"> pressure</w:t>
       </w:r>
     </w:p>
     <w:p>
-      <w:r>
-        <w:t>3 =</w:t>
-      </w:r>
-      <w:r>
-        <w:t xml:space="preserve"> </w:t>
-      </w:r>
-      <w:r>
-        <w:t>Fuel tank</w:t>
+      <w:pPr>
+        <w:rPr>
+          <w:sz w:val="24"/>
+          <w:szCs w:val="24"/>
+        </w:rPr>
+      </w:pPr>
+      <w:r>
+        <w:rPr>
+          <w:sz w:val="24"/>
+          <w:szCs w:val="24"/>
+        </w:rPr>
+        <w:t xml:space="preserve">2 = </w:t>
+      </w:r>
+      <w:proofErr w:type="spellStart"/>
+      <w:r>
+        <w:rPr>
+          <w:sz w:val="24"/>
+          <w:szCs w:val="24"/>
+        </w:rPr>
+        <w:t>Tyre</w:t>
+      </w:r>
+      <w:proofErr w:type="spellEnd"/>
+      <w:r>
+        <w:rPr>
+          <w:sz w:val="24"/>
+          <w:szCs w:val="24"/>
+        </w:rPr>
+        <w:t xml:space="preserve"> wear</w:t>
       </w:r>
     </w:p>
     <w:p>
-      <w:r>
-        <w:t>4 =</w:t>
-      </w:r>
-      <w:r>
-        <w:t xml:space="preserve"> </w:t>
-      </w:r>
-      <w:r>
-        <w:t>Motor's oil wear</w:t>
+      <w:pPr>
+        <w:rPr>
+          <w:sz w:val="24"/>
+          <w:szCs w:val="24"/>
+        </w:rPr>
+      </w:pPr>
+      <w:r>
+        <w:rPr>
+          <w:sz w:val="24"/>
+          <w:szCs w:val="24"/>
+        </w:rPr>
+        <w:t>3 =</w:t>
+      </w:r>
+      <w:r>
+        <w:rPr>
+          <w:sz w:val="24"/>
+          <w:szCs w:val="24"/>
+        </w:rPr>
+        <w:t xml:space="preserve"> Fuel tank</w:t>
       </w:r>
     </w:p>
     <w:p>
-      <w:r>
-        <w:t>5</w:t>
-      </w:r>
-      <w:r>
-        <w:t xml:space="preserve"> = </w:t>
-      </w:r>
-      <w:r>
-        <w:t>DRS wear</w:t>
+      <w:pPr>
+        <w:rPr>
+          <w:sz w:val="24"/>
+          <w:szCs w:val="24"/>
+        </w:rPr>
+      </w:pPr>
+      <w:r>
+        <w:rPr>
+          <w:sz w:val="24"/>
+          <w:szCs w:val="24"/>
+        </w:rPr>
+        <w:t>4 =</w:t>
+      </w:r>
+      <w:r>
+        <w:rPr>
+          <w:sz w:val="24"/>
+          <w:szCs w:val="24"/>
+        </w:rPr>
+        <w:t xml:space="preserve"> </w:t>
+      </w:r>
+      <w:proofErr w:type="spellStart"/>
+      <w:r>
+        <w:rPr>
+          <w:sz w:val="24"/>
+          <w:szCs w:val="24"/>
+        </w:rPr>
+        <w:t>Motor's</w:t>
+      </w:r>
+      <w:proofErr w:type="spellEnd"/>
+      <w:r>
+        <w:rPr>
+          <w:sz w:val="24"/>
+          <w:szCs w:val="24"/>
+        </w:rPr>
+        <w:t xml:space="preserve"> </w:t>
+      </w:r>
+      <w:proofErr w:type="spellStart"/>
+      <w:r>
+        <w:rPr>
+          <w:sz w:val="24"/>
+          <w:szCs w:val="24"/>
+        </w:rPr>
+        <w:t>oil</w:t>
+      </w:r>
+      <w:proofErr w:type="spellEnd"/>
+      <w:r>
+        <w:rPr>
+          <w:sz w:val="24"/>
+          <w:szCs w:val="24"/>
+        </w:rPr>
+        <w:t xml:space="preserve"> wear</w:t>
       </w:r>
     </w:p>
     <w:p>
-      <w:r>
-        <w:t>6</w:t>
-      </w:r>
-      <w:r>
-        <w:t xml:space="preserve"> =</w:t>
-      </w:r>
-      <w:r>
-        <w:t xml:space="preserve"> </w:t>
-      </w:r>
-      <w:r>
-        <w:t>A</w:t>
-      </w:r>
-      <w:r>
-        <w:t>nti-lock braking system wear</w:t>
+      <w:pPr>
+        <w:rPr>
+          <w:sz w:val="24"/>
+          <w:szCs w:val="24"/>
+        </w:rPr>
+      </w:pPr>
+      <w:r>
+        <w:rPr>
+          <w:sz w:val="24"/>
+          <w:szCs w:val="24"/>
+        </w:rPr>
+        <w:t>5</w:t>
+      </w:r>
+      <w:r>
+        <w:rPr>
+          <w:sz w:val="24"/>
+          <w:szCs w:val="24"/>
+        </w:rPr>
+        <w:t xml:space="preserve"> = </w:t>
+      </w:r>
+      <w:r>
+        <w:rPr>
+          <w:sz w:val="24"/>
+          <w:szCs w:val="24"/>
+        </w:rPr>
+        <w:t>DRS wear</w:t>
       </w:r>
     </w:p>
     <w:p>
-      <w:r>
-        <w:t>7</w:t>
-      </w:r>
-      <w:r>
+      <w:pPr>
+        <w:rPr>
+          <w:sz w:val="24"/>
+          <w:szCs w:val="24"/>
+        </w:rPr>
+      </w:pPr>
+      <w:r>
+        <w:rPr>
+          <w:sz w:val="24"/>
+          <w:szCs w:val="24"/>
+        </w:rPr>
+        <w:t>6</w:t>
+      </w:r>
+      <w:r>
+        <w:rPr>
+          <w:sz w:val="24"/>
+          <w:szCs w:val="24"/>
+        </w:rPr>
         <w:t xml:space="preserve"> =</w:t>
       </w:r>
       <w:r>
-        <w:t xml:space="preserve"> </w:t>
-      </w:r>
-      <w:r>
-        <w:t>brake system wear</w:t>
+        <w:rPr>
+          <w:sz w:val="24"/>
+          <w:szCs w:val="24"/>
+        </w:rPr>
+        <w:t xml:space="preserve"> Anti-lock </w:t>
+      </w:r>
+      <w:proofErr w:type="spellStart"/>
+      <w:r>
+        <w:rPr>
+          <w:sz w:val="24"/>
+          <w:szCs w:val="24"/>
+        </w:rPr>
+        <w:t>braking</w:t>
+      </w:r>
+      <w:proofErr w:type="spellEnd"/>
+      <w:r>
+        <w:rPr>
+          <w:sz w:val="24"/>
+          <w:szCs w:val="24"/>
+        </w:rPr>
+        <w:t xml:space="preserve"> system wear</w:t>
       </w:r>
     </w:p>
     <w:p>
-      <w:bookmarkStart w:id="0" w:name="_GoBack"/>
-      <w:bookmarkEnd w:id="0"/>
-      <w:r>
+      <w:pPr>
+        <w:rPr>
+          <w:sz w:val="24"/>
+          <w:szCs w:val="24"/>
+        </w:rPr>
+      </w:pPr>
+      <w:r>
+        <w:rPr>
+          <w:sz w:val="24"/>
+          <w:szCs w:val="24"/>
+        </w:rPr>
+        <w:t>7</w:t>
+      </w:r>
+      <w:r>
+        <w:rPr>
+          <w:sz w:val="24"/>
+          <w:szCs w:val="24"/>
+        </w:rPr>
+        <w:t xml:space="preserve"> =</w:t>
+      </w:r>
+      <w:r>
+        <w:rPr>
+          <w:sz w:val="24"/>
+          <w:szCs w:val="24"/>
+        </w:rPr>
+        <w:t xml:space="preserve"> </w:t>
+      </w:r>
+      <w:proofErr w:type="spellStart"/>
+      <w:r>
+        <w:rPr>
+          <w:sz w:val="24"/>
+          <w:szCs w:val="24"/>
+        </w:rPr>
+        <w:t>brake</w:t>
+      </w:r>
+      <w:proofErr w:type="spellEnd"/>
+      <w:r>
+        <w:rPr>
+          <w:sz w:val="24"/>
+          <w:szCs w:val="24"/>
+        </w:rPr>
+        <w:t xml:space="preserve"> system wear</w:t>
+      </w:r>
+    </w:p>
+    <w:p>
+      <w:pPr>
+        <w:rPr>
+          <w:sz w:val="24"/>
+          <w:szCs w:val="24"/>
+        </w:rPr>
+      </w:pPr>
+      <w:r>
+        <w:rPr>
+          <w:sz w:val="24"/>
+          <w:szCs w:val="24"/>
+        </w:rPr>
         <w:t>666 = ?</w:t>
       </w:r>
     </w:p>
     <w:sectPr>
       <w:pgSz w:w="11906" w:h="16838" w:code="9"/>
-      <w:pgMar w:top="0" w:right="0" w:bottom="0" w:left="0" w:header="709" w:footer="709" w:gutter="0"/>
+      <w:pgMar w:top="1417" w:right="1417" w:bottom="1417" w:left="1417" w:header="709" w:footer="709" w:gutter="0"/>
       <w:cols w:space="708"/>
       <w:docGrid w:linePitch="360"/>
     </w:sectPr>
